--- a/BD/lab4/lab4.docx
+++ b/BD/lab4/lab4.docx
@@ -1,6 +1,6 @@
 
 <file path=word/document.xml><?xml version="1.0" encoding="utf-8"?>
-<w:document xmlns:wpc="http://schemas.microsoft.com/office/word/2010/wordprocessingCanvas" xmlns:cx="http://schemas.microsoft.com/office/drawing/2014/chartex" xmlns:cx1="http://schemas.microsoft.com/office/drawing/2015/9/8/chartex" xmlns:cx2="http://schemas.microsoft.com/office/drawing/2015/10/21/chartex" xmlns:cx3="http://schemas.microsoft.com/office/drawing/2016/5/9/chartex" xmlns:cx4="http://schemas.microsoft.com/office/drawing/2016/5/10/chartex" xmlns:cx5="http://schemas.microsoft.com/office/drawing/2016/5/11/chartex" xmlns:cx6="http://schemas.microsoft.com/office/drawing/2016/5/12/chartex" xmlns:cx7="http://schemas.microsoft.com/office/drawing/2016/5/13/chartex" xmlns:cx8="http://schemas.microsoft.com/office/drawing/2016/5/14/chartex" xmlns:mc="http://schemas.openxmlformats.org/markup-compatibility/2006" xmlns:aink="http://schemas.microsoft.com/office/drawing/2016/ink" xmlns:am3d="http://schemas.microsoft.com/office/drawing/2017/model3d" xmlns:o="urn:schemas-microsoft-com:office:office" xmlns:oel="http://schemas.microsoft.com/office/2019/extlst" xmlns:r="http://schemas.openxmlformats.org/officeDocument/2006/relationships" xmlns:m="http://schemas.openxmlformats.org/officeDocument/2006/math" xmlns:v="urn:schemas-microsoft-com:vml" xmlns:wp14="http://schemas.microsoft.com/office/word/2010/wordprocessingDrawing" xmlns:wp="http://schemas.openxmlformats.org/drawingml/2006/wordprocessingDrawing" xmlns:w10="urn:schemas-microsoft-com:office:word" xmlns:w="http://schemas.openxmlformats.org/wordprocessingml/2006/main" xmlns:w14="http://schemas.microsoft.com/office/word/2010/wordml" xmlns:w15="http://schemas.microsoft.com/office/word/2012/wordml" xmlns:w16cex="http://schemas.microsoft.com/office/word/2018/wordml/cex" xmlns:w16cid="http://schemas.microsoft.com/office/word/2016/wordml/cid" xmlns:w16="http://schemas.microsoft.com/office/word/2018/wordml" xmlns:w16sdtdh="http://schemas.microsoft.com/office/word/2020/wordml/sdtdatahash" xmlns:w16se="http://schemas.microsoft.com/office/word/2015/wordml/symex" xmlns:wpg="http://schemas.microsoft.com/office/word/2010/wordprocessingGroup" xmlns:wpi="http://schemas.microsoft.com/office/word/2010/wordprocessingInk" xmlns:wne="http://schemas.microsoft.com/office/word/2006/wordml" xmlns:wps="http://schemas.microsoft.com/office/word/2010/wordprocessingShape" mc:Ignorable="w14 w15 w16se w16cid w16 w16cex w16sdtdh wp14">
+<w:document xmlns:wpc="http://schemas.microsoft.com/office/word/2010/wordprocessingCanvas" xmlns:cx="http://schemas.microsoft.com/office/drawing/2014/chartex" xmlns:cx1="http://schemas.microsoft.com/office/drawing/2015/9/8/chartex" xmlns:cx2="http://schemas.microsoft.com/office/drawing/2015/10/21/chartex" xmlns:cx3="http://schemas.microsoft.com/office/drawing/2016/5/9/chartex" xmlns:cx4="http://schemas.microsoft.com/office/drawing/2016/5/10/chartex" xmlns:cx5="http://schemas.microsoft.com/office/drawing/2016/5/11/chartex" xmlns:cx6="http://schemas.microsoft.com/office/drawing/2016/5/12/chartex" xmlns:cx7="http://schemas.microsoft.com/office/drawing/2016/5/13/chartex" xmlns:cx8="http://schemas.microsoft.com/office/drawing/2016/5/14/chartex" xmlns:mc="http://schemas.openxmlformats.org/markup-compatibility/2006" xmlns:aink="http://schemas.microsoft.com/office/drawing/2016/ink" xmlns:am3d="http://schemas.microsoft.com/office/drawing/2017/model3d" xmlns:o="urn:schemas-microsoft-com:office:office" xmlns:r="http://schemas.openxmlformats.org/officeDocument/2006/relationships" xmlns:m="http://schemas.openxmlformats.org/officeDocument/2006/math" xmlns:v="urn:schemas-microsoft-com:vml" xmlns:wp14="http://schemas.microsoft.com/office/word/2010/wordprocessingDrawing" xmlns:wp="http://schemas.openxmlformats.org/drawingml/2006/wordprocessingDrawing" xmlns:w10="urn:schemas-microsoft-com:office:word" xmlns:w="http://schemas.openxmlformats.org/wordprocessingml/2006/main" xmlns:w14="http://schemas.microsoft.com/office/word/2010/wordml" xmlns:w15="http://schemas.microsoft.com/office/word/2012/wordml" xmlns:w16cex="http://schemas.microsoft.com/office/word/2018/wordml/cex" xmlns:w16cid="http://schemas.microsoft.com/office/word/2016/wordml/cid" xmlns:w16="http://schemas.microsoft.com/office/word/2018/wordml" xmlns:w16se="http://schemas.microsoft.com/office/word/2015/wordml/symex" xmlns:wpg="http://schemas.microsoft.com/office/word/2010/wordprocessingGroup" xmlns:wpi="http://schemas.microsoft.com/office/word/2010/wordprocessingInk" xmlns:wne="http://schemas.microsoft.com/office/word/2006/wordml" xmlns:wps="http://schemas.microsoft.com/office/word/2010/wordprocessingShape" mc:Ignorable="w14 w15 w16se w16cid w16 w16cex wp14">
   <w:body>
     <w:tbl>
       <w:tblPr>
@@ -882,7 +882,6 @@
         <w:rPr>
           <w:iCs/>
           <w:sz w:val="28"/>
-          <w:lang w:val="en-US"/>
         </w:rPr>
       </w:pPr>
       <w:r>
@@ -903,7 +902,6 @@
         <w:rPr>
           <w:iCs/>
           <w:sz w:val="28"/>
-          <w:lang w:val="en-US"/>
         </w:rPr>
         <w:t>3</w:t>
       </w:r>
@@ -1710,16 +1708,354 @@
           <w:sz w:val="28"/>
         </w:rPr>
         <w:lastRenderedPageBreak/>
-        <w:t>1 Задача</w:t>
-      </w:r>
-    </w:p>
-    <w:p>
-      <w:pPr>
-        <w:pStyle w:val="a3"/>
-        <w:numPr>
-          <w:ilvl w:val="0"/>
-          <w:numId w:val="2"/>
-        </w:numPr>
+        <w:t>1. Постановка задачи</w:t>
+      </w:r>
+    </w:p>
+    <w:p>
+      <w:pPr>
+        <w:spacing w:before="240" w:line="360" w:lineRule="auto"/>
+        <w:ind w:left="708" w:firstLine="0"/>
+        <w:jc w:val="both"/>
+        <w:rPr>
+          <w:iCs/>
+          <w:sz w:val="28"/>
+        </w:rPr>
+      </w:pPr>
+      <w:r>
+        <w:rPr>
+          <w:iCs/>
+          <w:sz w:val="28"/>
+        </w:rPr>
+        <w:t>1. Преобразовать модель семантических объектов, созданную в лабораторной работе №2, в реляционную модель согласно процедуре преобразования.</w:t>
+      </w:r>
+    </w:p>
+    <w:p>
+      <w:pPr>
+        <w:spacing w:before="240" w:line="360" w:lineRule="auto"/>
+        <w:ind w:left="708" w:firstLine="0"/>
+        <w:jc w:val="both"/>
+        <w:rPr>
+          <w:iCs/>
+          <w:sz w:val="28"/>
+        </w:rPr>
+      </w:pPr>
+      <w:r>
+        <w:rPr>
+          <w:iCs/>
+          <w:sz w:val="28"/>
+        </w:rPr>
+        <w:t>2. Сопоставить результаты проектирования с использованием модели «сущность-связь» и модели семантических объектов (лабораторные работы №3, №4).</w:t>
+      </w:r>
+    </w:p>
+    <w:p>
+      <w:pPr>
+        <w:spacing w:before="240" w:line="360" w:lineRule="auto"/>
+        <w:ind w:left="708" w:firstLine="0"/>
+        <w:jc w:val="both"/>
+        <w:rPr>
+          <w:iCs/>
+          <w:sz w:val="28"/>
+        </w:rPr>
+      </w:pPr>
+      <w:r>
+        <w:rPr>
+          <w:iCs/>
+          <w:sz w:val="28"/>
+        </w:rPr>
+        <w:t xml:space="preserve">3. Обосновать различия результатов, выявить и исправить ошибки </w:t>
+      </w:r>
+      <w:proofErr w:type="gramStart"/>
+      <w:r>
+        <w:rPr>
+          <w:iCs/>
+          <w:sz w:val="28"/>
+        </w:rPr>
+        <w:t>проектирования.</w:t>
+      </w:r>
+      <w:r>
+        <w:rPr>
+          <w:iCs/>
+          <w:sz w:val="28"/>
+        </w:rPr>
+        <w:t>.</w:t>
+      </w:r>
+      <w:proofErr w:type="gramEnd"/>
+    </w:p>
+    <w:p>
+      <w:pPr>
+        <w:spacing w:line="360" w:lineRule="auto"/>
+        <w:ind w:firstLine="0"/>
+        <w:jc w:val="both"/>
+        <w:rPr>
+          <w:iCs/>
+          <w:sz w:val="28"/>
+        </w:rPr>
+      </w:pPr>
+    </w:p>
+    <w:p>
+      <w:pPr>
+        <w:spacing w:line="360" w:lineRule="auto"/>
+        <w:ind w:firstLine="0"/>
+        <w:jc w:val="both"/>
+        <w:rPr>
+          <w:iCs/>
+          <w:sz w:val="28"/>
+        </w:rPr>
+      </w:pPr>
+    </w:p>
+    <w:p>
+      <w:pPr>
+        <w:spacing w:line="360" w:lineRule="auto"/>
+        <w:ind w:firstLine="0"/>
+        <w:jc w:val="both"/>
+        <w:rPr>
+          <w:iCs/>
+          <w:sz w:val="28"/>
+        </w:rPr>
+      </w:pPr>
+    </w:p>
+    <w:p>
+      <w:pPr>
+        <w:spacing w:line="360" w:lineRule="auto"/>
+        <w:ind w:firstLine="0"/>
+        <w:jc w:val="both"/>
+        <w:rPr>
+          <w:iCs/>
+          <w:sz w:val="28"/>
+        </w:rPr>
+      </w:pPr>
+    </w:p>
+    <w:p>
+      <w:pPr>
+        <w:spacing w:line="360" w:lineRule="auto"/>
+        <w:ind w:firstLine="0"/>
+        <w:jc w:val="both"/>
+        <w:rPr>
+          <w:iCs/>
+          <w:sz w:val="28"/>
+        </w:rPr>
+      </w:pPr>
+    </w:p>
+    <w:p>
+      <w:pPr>
+        <w:spacing w:line="360" w:lineRule="auto"/>
+        <w:ind w:firstLine="0"/>
+        <w:jc w:val="both"/>
+        <w:rPr>
+          <w:iCs/>
+          <w:sz w:val="28"/>
+        </w:rPr>
+      </w:pPr>
+    </w:p>
+    <w:p>
+      <w:pPr>
+        <w:spacing w:line="360" w:lineRule="auto"/>
+        <w:ind w:firstLine="0"/>
+        <w:jc w:val="both"/>
+        <w:rPr>
+          <w:iCs/>
+          <w:sz w:val="28"/>
+        </w:rPr>
+      </w:pPr>
+    </w:p>
+    <w:p>
+      <w:pPr>
+        <w:spacing w:line="360" w:lineRule="auto"/>
+        <w:ind w:firstLine="0"/>
+        <w:jc w:val="both"/>
+        <w:rPr>
+          <w:iCs/>
+          <w:sz w:val="28"/>
+        </w:rPr>
+      </w:pPr>
+    </w:p>
+    <w:p>
+      <w:pPr>
+        <w:spacing w:line="360" w:lineRule="auto"/>
+        <w:ind w:firstLine="0"/>
+        <w:jc w:val="both"/>
+        <w:rPr>
+          <w:iCs/>
+          <w:sz w:val="28"/>
+        </w:rPr>
+      </w:pPr>
+    </w:p>
+    <w:p>
+      <w:pPr>
+        <w:spacing w:line="360" w:lineRule="auto"/>
+        <w:ind w:firstLine="0"/>
+        <w:jc w:val="both"/>
+        <w:rPr>
+          <w:iCs/>
+          <w:sz w:val="28"/>
+        </w:rPr>
+      </w:pPr>
+    </w:p>
+    <w:p>
+      <w:pPr>
+        <w:spacing w:line="360" w:lineRule="auto"/>
+        <w:ind w:firstLine="0"/>
+        <w:jc w:val="both"/>
+        <w:rPr>
+          <w:iCs/>
+          <w:sz w:val="28"/>
+        </w:rPr>
+      </w:pPr>
+    </w:p>
+    <w:p>
+      <w:pPr>
+        <w:spacing w:line="360" w:lineRule="auto"/>
+        <w:ind w:firstLine="0"/>
+        <w:jc w:val="both"/>
+        <w:rPr>
+          <w:iCs/>
+          <w:sz w:val="28"/>
+        </w:rPr>
+      </w:pPr>
+    </w:p>
+    <w:p>
+      <w:pPr>
+        <w:spacing w:line="360" w:lineRule="auto"/>
+        <w:ind w:firstLine="0"/>
+        <w:jc w:val="both"/>
+        <w:rPr>
+          <w:iCs/>
+          <w:sz w:val="28"/>
+        </w:rPr>
+      </w:pPr>
+    </w:p>
+    <w:p>
+      <w:pPr>
+        <w:spacing w:line="360" w:lineRule="auto"/>
+        <w:ind w:firstLine="0"/>
+        <w:jc w:val="both"/>
+        <w:rPr>
+          <w:iCs/>
+          <w:sz w:val="28"/>
+        </w:rPr>
+      </w:pPr>
+    </w:p>
+    <w:p>
+      <w:pPr>
+        <w:spacing w:line="360" w:lineRule="auto"/>
+        <w:ind w:firstLine="0"/>
+        <w:jc w:val="both"/>
+        <w:rPr>
+          <w:iCs/>
+          <w:sz w:val="28"/>
+        </w:rPr>
+      </w:pPr>
+    </w:p>
+    <w:p>
+      <w:pPr>
+        <w:spacing w:line="360" w:lineRule="auto"/>
+        <w:ind w:firstLine="0"/>
+        <w:jc w:val="both"/>
+        <w:rPr>
+          <w:iCs/>
+          <w:sz w:val="28"/>
+        </w:rPr>
+      </w:pPr>
+    </w:p>
+    <w:p>
+      <w:pPr>
+        <w:spacing w:line="360" w:lineRule="auto"/>
+        <w:ind w:firstLine="0"/>
+        <w:jc w:val="both"/>
+        <w:rPr>
+          <w:iCs/>
+          <w:sz w:val="28"/>
+        </w:rPr>
+      </w:pPr>
+    </w:p>
+    <w:p>
+      <w:pPr>
+        <w:spacing w:line="360" w:lineRule="auto"/>
+        <w:ind w:firstLine="0"/>
+        <w:jc w:val="both"/>
+        <w:rPr>
+          <w:iCs/>
+          <w:sz w:val="28"/>
+        </w:rPr>
+      </w:pPr>
+    </w:p>
+    <w:p>
+      <w:pPr>
+        <w:spacing w:line="360" w:lineRule="auto"/>
+        <w:ind w:firstLine="0"/>
+        <w:jc w:val="both"/>
+        <w:rPr>
+          <w:iCs/>
+          <w:sz w:val="28"/>
+        </w:rPr>
+      </w:pPr>
+    </w:p>
+    <w:p>
+      <w:pPr>
+        <w:spacing w:line="360" w:lineRule="auto"/>
+        <w:ind w:firstLine="0"/>
+        <w:jc w:val="both"/>
+        <w:rPr>
+          <w:iCs/>
+          <w:sz w:val="28"/>
+        </w:rPr>
+      </w:pPr>
+    </w:p>
+    <w:p>
+      <w:pPr>
+        <w:spacing w:before="240" w:line="360" w:lineRule="auto"/>
+        <w:ind w:firstLine="0"/>
+        <w:jc w:val="both"/>
+        <w:rPr>
+          <w:b/>
+          <w:bCs/>
+          <w:iCs/>
+          <w:sz w:val="28"/>
+        </w:rPr>
+      </w:pPr>
+    </w:p>
+    <w:p>
+      <w:pPr>
+        <w:spacing w:before="240" w:line="360" w:lineRule="auto"/>
+        <w:ind w:firstLine="0"/>
+        <w:jc w:val="both"/>
+        <w:rPr>
+          <w:b/>
+          <w:bCs/>
+          <w:iCs/>
+          <w:sz w:val="28"/>
+        </w:rPr>
+      </w:pPr>
+      <w:r>
+        <w:rPr>
+          <w:b/>
+          <w:bCs/>
+          <w:iCs/>
+          <w:sz w:val="28"/>
+        </w:rPr>
+        <w:t>2</w:t>
+      </w:r>
+      <w:r>
+        <w:rPr>
+          <w:b/>
+          <w:bCs/>
+          <w:iCs/>
+          <w:sz w:val="28"/>
+        </w:rPr>
+        <w:t>.</w:t>
+      </w:r>
+      <w:r>
+        <w:rPr>
+          <w:b/>
+          <w:bCs/>
+          <w:iCs/>
+          <w:sz w:val="28"/>
+        </w:rPr>
+        <w:t xml:space="preserve"> Практическая реализация</w:t>
+      </w:r>
+    </w:p>
+    <w:p>
+      <w:pPr>
         <w:spacing w:before="240" w:line="360" w:lineRule="auto"/>
         <w:jc w:val="both"/>
         <w:rPr>
@@ -1732,16 +2068,18 @@
           <w:iCs/>
           <w:sz w:val="28"/>
         </w:rPr>
-        <w:t>Преобразовать модель «сущность-связь», созданную в лабораторной работе №1, в реляционную модель согласно процедуре преобразования.</w:t>
-      </w:r>
-    </w:p>
-    <w:p>
-      <w:pPr>
-        <w:pStyle w:val="a3"/>
-        <w:numPr>
-          <w:ilvl w:val="0"/>
-          <w:numId w:val="2"/>
-        </w:numPr>
+        <w:t xml:space="preserve">На рисунке 1 представлена созданная в лабораторной работе </w:t>
+      </w:r>
+      <w:r>
+        <w:rPr>
+          <w:iCs/>
+          <w:sz w:val="28"/>
+        </w:rPr>
+        <w:t>№2 модель</w:t>
+      </w:r>
+    </w:p>
+    <w:p>
+      <w:pPr>
         <w:spacing w:before="240" w:line="360" w:lineRule="auto"/>
         <w:jc w:val="both"/>
         <w:rPr>
@@ -1751,382 +2089,66 @@
       </w:pPr>
       <w:r>
         <w:rPr>
-          <w:iCs/>
-          <w:sz w:val="28"/>
-        </w:rPr>
-        <w:t>Обосновать выбор типов данных, ключей, правил обеспечения ограничений минимальной кардинальности.</w:t>
-      </w:r>
-      <w:r>
-        <w:rPr>
-          <w:iCs/>
-          <w:sz w:val="28"/>
-        </w:rPr>
-        <w:t xml:space="preserve"> </w:t>
-      </w:r>
-      <w:r>
-        <w:rPr>
-          <w:iCs/>
-          <w:sz w:val="28"/>
-        </w:rPr>
-        <w:t>Обосновать выбор кардинальных чисел атрибутов и типов объекто</w:t>
-      </w:r>
-      <w:r>
-        <w:rPr>
-          <w:iCs/>
-          <w:sz w:val="28"/>
-        </w:rPr>
-        <w:t>в.</w:t>
-      </w:r>
-    </w:p>
-    <w:p>
-      <w:pPr>
-        <w:spacing w:line="360" w:lineRule="auto"/>
-        <w:ind w:firstLine="0"/>
-        <w:jc w:val="both"/>
-        <w:rPr>
-          <w:iCs/>
-          <w:sz w:val="28"/>
-        </w:rPr>
-      </w:pPr>
-    </w:p>
-    <w:p>
-      <w:pPr>
-        <w:spacing w:line="360" w:lineRule="auto"/>
-        <w:ind w:firstLine="0"/>
-        <w:jc w:val="both"/>
-        <w:rPr>
-          <w:iCs/>
-          <w:sz w:val="28"/>
-        </w:rPr>
-      </w:pPr>
-    </w:p>
-    <w:p>
-      <w:pPr>
-        <w:spacing w:line="360" w:lineRule="auto"/>
-        <w:ind w:firstLine="0"/>
-        <w:jc w:val="both"/>
-        <w:rPr>
-          <w:iCs/>
-          <w:sz w:val="28"/>
-        </w:rPr>
-      </w:pPr>
-    </w:p>
-    <w:p>
-      <w:pPr>
-        <w:spacing w:line="360" w:lineRule="auto"/>
-        <w:ind w:firstLine="0"/>
-        <w:jc w:val="both"/>
-        <w:rPr>
-          <w:iCs/>
-          <w:sz w:val="28"/>
-        </w:rPr>
-      </w:pPr>
-    </w:p>
-    <w:p>
-      <w:pPr>
-        <w:spacing w:line="360" w:lineRule="auto"/>
-        <w:ind w:firstLine="0"/>
-        <w:jc w:val="both"/>
-        <w:rPr>
-          <w:iCs/>
-          <w:sz w:val="28"/>
-        </w:rPr>
-      </w:pPr>
-    </w:p>
-    <w:p>
-      <w:pPr>
-        <w:spacing w:line="360" w:lineRule="auto"/>
-        <w:ind w:firstLine="0"/>
-        <w:jc w:val="both"/>
-        <w:rPr>
-          <w:iCs/>
-          <w:sz w:val="28"/>
-        </w:rPr>
-      </w:pPr>
-    </w:p>
-    <w:p>
-      <w:pPr>
-        <w:spacing w:line="360" w:lineRule="auto"/>
-        <w:ind w:firstLine="0"/>
-        <w:jc w:val="both"/>
-        <w:rPr>
-          <w:iCs/>
-          <w:sz w:val="28"/>
-        </w:rPr>
-      </w:pPr>
-    </w:p>
-    <w:p>
-      <w:pPr>
-        <w:spacing w:line="360" w:lineRule="auto"/>
-        <w:ind w:firstLine="0"/>
-        <w:jc w:val="both"/>
-        <w:rPr>
-          <w:iCs/>
-          <w:sz w:val="28"/>
-        </w:rPr>
-      </w:pPr>
-    </w:p>
-    <w:p>
-      <w:pPr>
-        <w:spacing w:line="360" w:lineRule="auto"/>
-        <w:ind w:firstLine="0"/>
-        <w:jc w:val="both"/>
-        <w:rPr>
-          <w:iCs/>
-          <w:sz w:val="28"/>
-        </w:rPr>
-      </w:pPr>
-    </w:p>
-    <w:p>
-      <w:pPr>
-        <w:spacing w:line="360" w:lineRule="auto"/>
-        <w:ind w:firstLine="0"/>
-        <w:jc w:val="both"/>
-        <w:rPr>
-          <w:iCs/>
-          <w:sz w:val="28"/>
-        </w:rPr>
-      </w:pPr>
-    </w:p>
-    <w:p>
-      <w:pPr>
-        <w:spacing w:line="360" w:lineRule="auto"/>
-        <w:ind w:firstLine="0"/>
-        <w:jc w:val="both"/>
-        <w:rPr>
-          <w:iCs/>
-          <w:sz w:val="28"/>
-        </w:rPr>
-      </w:pPr>
-    </w:p>
-    <w:p>
-      <w:pPr>
-        <w:spacing w:line="360" w:lineRule="auto"/>
-        <w:ind w:firstLine="0"/>
-        <w:jc w:val="both"/>
-        <w:rPr>
-          <w:iCs/>
-          <w:sz w:val="28"/>
-        </w:rPr>
-      </w:pPr>
-    </w:p>
-    <w:p>
-      <w:pPr>
-        <w:spacing w:line="360" w:lineRule="auto"/>
-        <w:ind w:firstLine="0"/>
-        <w:jc w:val="both"/>
-        <w:rPr>
-          <w:iCs/>
-          <w:sz w:val="28"/>
-        </w:rPr>
-      </w:pPr>
-    </w:p>
-    <w:p>
-      <w:pPr>
-        <w:spacing w:line="360" w:lineRule="auto"/>
-        <w:ind w:firstLine="0"/>
-        <w:jc w:val="both"/>
-        <w:rPr>
-          <w:iCs/>
-          <w:sz w:val="28"/>
-        </w:rPr>
-      </w:pPr>
-    </w:p>
-    <w:p>
-      <w:pPr>
-        <w:spacing w:line="360" w:lineRule="auto"/>
-        <w:ind w:firstLine="0"/>
-        <w:jc w:val="both"/>
-        <w:rPr>
-          <w:iCs/>
-          <w:sz w:val="28"/>
-        </w:rPr>
-      </w:pPr>
-    </w:p>
-    <w:p>
-      <w:pPr>
-        <w:spacing w:line="360" w:lineRule="auto"/>
-        <w:ind w:firstLine="0"/>
-        <w:jc w:val="both"/>
-        <w:rPr>
-          <w:iCs/>
-          <w:sz w:val="28"/>
-        </w:rPr>
-      </w:pPr>
-    </w:p>
-    <w:p>
-      <w:pPr>
-        <w:spacing w:line="360" w:lineRule="auto"/>
-        <w:ind w:firstLine="0"/>
-        <w:jc w:val="both"/>
-        <w:rPr>
-          <w:iCs/>
-          <w:sz w:val="28"/>
-        </w:rPr>
-      </w:pPr>
-    </w:p>
-    <w:p>
-      <w:pPr>
-        <w:spacing w:line="360" w:lineRule="auto"/>
-        <w:ind w:firstLine="0"/>
-        <w:jc w:val="both"/>
-        <w:rPr>
-          <w:iCs/>
-          <w:sz w:val="28"/>
-        </w:rPr>
-      </w:pPr>
-    </w:p>
-    <w:p>
-      <w:pPr>
-        <w:spacing w:line="360" w:lineRule="auto"/>
-        <w:ind w:firstLine="0"/>
-        <w:jc w:val="both"/>
-        <w:rPr>
-          <w:iCs/>
-          <w:sz w:val="28"/>
-        </w:rPr>
-      </w:pPr>
-    </w:p>
-    <w:p>
-      <w:pPr>
-        <w:spacing w:line="360" w:lineRule="auto"/>
-        <w:ind w:firstLine="0"/>
-        <w:jc w:val="both"/>
-        <w:rPr>
-          <w:iCs/>
-          <w:sz w:val="28"/>
-        </w:rPr>
-      </w:pPr>
-    </w:p>
-    <w:p>
-      <w:pPr>
-        <w:spacing w:before="240" w:line="360" w:lineRule="auto"/>
-        <w:ind w:firstLine="0"/>
-        <w:jc w:val="both"/>
-        <w:rPr>
-          <w:b/>
-          <w:bCs/>
-          <w:iCs/>
-          <w:sz w:val="28"/>
-        </w:rPr>
-      </w:pPr>
-    </w:p>
-    <w:p>
-      <w:pPr>
-        <w:spacing w:before="240" w:line="360" w:lineRule="auto"/>
-        <w:ind w:firstLine="0"/>
-        <w:jc w:val="both"/>
-        <w:rPr>
-          <w:b/>
-          <w:bCs/>
-          <w:iCs/>
-          <w:sz w:val="28"/>
-        </w:rPr>
-      </w:pPr>
-      <w:r>
-        <w:rPr>
-          <w:b/>
-          <w:bCs/>
-          <w:iCs/>
-          <w:sz w:val="28"/>
-        </w:rPr>
-        <w:lastRenderedPageBreak/>
-        <w:t>2 Практическая реализация</w:t>
-      </w:r>
-    </w:p>
-    <w:p>
-      <w:pPr>
-        <w:spacing w:before="240" w:line="360" w:lineRule="auto"/>
-        <w:ind w:firstLine="0"/>
-        <w:jc w:val="both"/>
-        <w:rPr>
-          <w:b/>
-          <w:bCs/>
-          <w:iCs/>
-          <w:sz w:val="28"/>
-        </w:rPr>
-      </w:pPr>
-      <w:r>
-        <w:rPr>
-          <w:b/>
-          <w:bCs/>
-          <w:iCs/>
-          <w:sz w:val="28"/>
-        </w:rPr>
-        <w:t xml:space="preserve">2.1 </w:t>
-      </w:r>
-      <w:r>
-        <w:rPr>
-          <w:b/>
-          <w:bCs/>
-          <w:iCs/>
-          <w:sz w:val="28"/>
-        </w:rPr>
-        <w:t>Реляционная модель</w:t>
-      </w:r>
-    </w:p>
-    <w:p>
-      <w:pPr>
-        <w:spacing w:before="240" w:line="360" w:lineRule="auto"/>
-        <w:jc w:val="both"/>
-        <w:rPr>
-          <w:iCs/>
-          <w:sz w:val="28"/>
-        </w:rPr>
-      </w:pPr>
-      <w:r>
-        <w:rPr>
-          <w:iCs/>
-          <w:sz w:val="28"/>
-        </w:rPr>
-        <w:t xml:space="preserve">Для </w:t>
-      </w:r>
-      <w:r>
-        <w:rPr>
-          <w:iCs/>
-          <w:sz w:val="28"/>
-        </w:rPr>
-        <w:t>проектирования реляционной модели использовалась модель «сущность-связь», созданная в рамках первой лабораторной работы</w:t>
-      </w:r>
-      <w:r>
-        <w:rPr>
-          <w:iCs/>
-          <w:sz w:val="28"/>
-        </w:rPr>
-        <w:t xml:space="preserve"> (</w:t>
-      </w:r>
-      <w:r>
-        <w:rPr>
-          <w:iCs/>
-          <w:sz w:val="28"/>
-        </w:rPr>
-        <w:t>рисунок 1</w:t>
-      </w:r>
-      <w:r>
-        <w:rPr>
-          <w:iCs/>
-          <w:sz w:val="28"/>
-        </w:rPr>
-        <w:t>)</w:t>
-      </w:r>
-      <w:r>
-        <w:rPr>
-          <w:iCs/>
-          <w:sz w:val="28"/>
-        </w:rPr>
-        <w:t>.</w:t>
-      </w:r>
-    </w:p>
-    <w:p>
-      <w:pPr>
-        <w:spacing w:before="240" w:line="360" w:lineRule="auto"/>
-        <w:ind w:firstLine="0"/>
-        <w:jc w:val="both"/>
-        <w:rPr>
-          <w:iCs/>
-          <w:sz w:val="28"/>
-        </w:rPr>
-      </w:pPr>
+          <w:noProof/>
+          <w14:ligatures w14:val="standardContextual"/>
+        </w:rPr>
+        <w:drawing>
+          <wp:anchor distT="0" distB="0" distL="114300" distR="114300" simplePos="0" relativeHeight="251662336" behindDoc="0" locked="0" layoutInCell="1" allowOverlap="1" wp14:anchorId="528FD7AB" wp14:editId="4D5F69C0">
+            <wp:simplePos x="0" y="0"/>
+            <wp:positionH relativeFrom="margin">
+              <wp:align>right</wp:align>
+            </wp:positionH>
+            <wp:positionV relativeFrom="margin">
+              <wp:posOffset>2342314</wp:posOffset>
+            </wp:positionV>
+            <wp:extent cx="5940425" cy="3341370"/>
+            <wp:effectExtent l="0" t="0" r="3175" b="0"/>
+            <wp:wrapSquare wrapText="bothSides"/>
+            <wp:docPr id="1317144283" name="Рисунок 1"/>
+            <wp:cNvGraphicFramePr>
+              <a:graphicFrameLocks xmlns:a="http://schemas.openxmlformats.org/drawingml/2006/main" noChangeAspect="1"/>
+            </wp:cNvGraphicFramePr>
+            <a:graphic xmlns:a="http://schemas.openxmlformats.org/drawingml/2006/main">
+              <a:graphicData uri="http://schemas.openxmlformats.org/drawingml/2006/picture">
+                <pic:pic xmlns:pic="http://schemas.openxmlformats.org/drawingml/2006/picture">
+                  <pic:nvPicPr>
+                    <pic:cNvPr id="1317144283" name="Рисунок 1317144283"/>
+                    <pic:cNvPicPr/>
+                  </pic:nvPicPr>
+                  <pic:blipFill>
+                    <a:blip r:embed="rId9">
+                      <a:extLst>
+                        <a:ext uri="{28A0092B-C50C-407E-A947-70E740481C1C}">
+                          <a14:useLocalDpi xmlns:a14="http://schemas.microsoft.com/office/drawing/2010/main" val="0"/>
+                        </a:ext>
+                      </a:extLst>
+                    </a:blip>
+                    <a:stretch>
+                      <a:fillRect/>
+                    </a:stretch>
+                  </pic:blipFill>
+                  <pic:spPr>
+                    <a:xfrm>
+                      <a:off x="0" y="0"/>
+                      <a:ext cx="5940425" cy="3341370"/>
+                    </a:xfrm>
+                    <a:prstGeom prst="rect">
+                      <a:avLst/>
+                    </a:prstGeom>
+                  </pic:spPr>
+                </pic:pic>
+              </a:graphicData>
+            </a:graphic>
+          </wp:anchor>
+        </w:drawing>
+      </w:r>
+      <w:r>
+        <w:rPr>
+          <w:iCs/>
+          <w:sz w:val="28"/>
+        </w:rPr>
+        <w:t>семантических объектов.</w:t>
+      </w:r>
       <w:r>
         <w:rPr>
           <w:iCs/>
@@ -2151,13 +2173,13 @@
                 <wp:cNvGraphicFramePr/>
                 <a:graphic xmlns:a="http://schemas.openxmlformats.org/drawingml/2006/main">
                   <a:graphicData uri="http://schemas.microsoft.com/office/word/2010/wordprocessingInk">
-                    <w14:contentPart bwMode="auto" r:id="rId9">
+                    <w14:contentPart bwMode="auto" r:id="rId10">
                       <w14:nvContentPartPr>
                         <w14:cNvContentPartPr/>
                       </w14:nvContentPartPr>
                       <w14:xfrm>
                         <a:off x="0" y="0"/>
-                        <a:ext cx="32760" cy="200160"/>
+                        <a:ext cx="32385" cy="200025"/>
                       </w14:xfrm>
                     </w14:contentPart>
                   </a:graphicData>
@@ -2165,7 +2187,7 @@
               </wp:anchor>
             </w:drawing>
           </mc:Choice>
-          <mc:Fallback>
+          <mc:Fallback xmlns:w16sdtdh="http://schemas.microsoft.com/office/word/2020/wordml/sdtdatahash" xmlns:oel="http://schemas.microsoft.com/office/2019/extlst">
             <w:pict>
               <v:shapetype w14:anchorId="466B9BDB" id="_x0000_t75" coordsize="21600,21600" o:spt="75" o:preferrelative="t" path="m@4@5l@4@11@9@11@9@5xe" filled="f" stroked="f">
                 <v:stroke joinstyle="miter"/>
@@ -2186,82 +2208,13 @@
                 <v:path o:extrusionok="f" gradientshapeok="t" o:connecttype="rect"/>
                 <o:lock v:ext="edit" aspectratio="t"/>
               </v:shapetype>
-              <v:shape id="Рукописный ввод 3" o:spid="_x0000_s1026" type="#_x0000_t75" style="position:absolute;margin-left:104.5pt;margin-top:96.7pt;width:3.3pt;height:16.45pt;z-index:251660288;visibility:visible;mso-wrap-style:square;mso-wrap-distance-left:9pt;mso-wrap-distance-top:0;mso-wrap-distance-right:9pt;mso-wrap-distance-bottom:0;mso-position-horizontal:absolute;mso-position-horizontal-relative:text;mso-position-vertical:absolute;mso-position-vertical-relative:text" o:gfxdata="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">
-                <v:imagedata r:id="rId10" o:title=""/>
+              <v:shape id="Рукописный ввод 3" o:spid="_x0000_s1026" type="#_x0000_t75" style="position:absolute;margin-left:104.5pt;margin-top:96.7pt;width:3.3pt;height:16.45pt;z-index:251660288;visibility:visible;mso-wrap-style:square;mso-wrap-distance-left:9pt;mso-wrap-distance-top:0;mso-wrap-distance-right:9pt;mso-wrap-distance-bottom:0;mso-position-horizontal:absolute;mso-position-horizontal-relative:text;mso-position-vertical:absolute;mso-position-vertical-relative:text" o:gfxdata="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">
+                <v:imagedata r:id="rId11" o:title=""/>
               </v:shape>
             </w:pict>
           </mc:Fallback>
         </mc:AlternateContent>
       </w:r>
-      <w:r>
-        <w:rPr>
-          <w:iCs/>
-          <w:noProof/>
-          <w:sz w:val="28"/>
-        </w:rPr>
-        <w:drawing>
-          <wp:inline distT="0" distB="0" distL="0" distR="0" wp14:anchorId="6622DCF1" wp14:editId="03A93121">
-            <wp:extent cx="5940425" cy="4428490"/>
-            <wp:effectExtent l="0" t="0" r="3175" b="3810"/>
-            <wp:docPr id="1533497131" name="Рисунок 3"/>
-            <wp:cNvGraphicFramePr>
-              <a:graphicFrameLocks xmlns:a="http://schemas.openxmlformats.org/drawingml/2006/main" noChangeAspect="1"/>
-            </wp:cNvGraphicFramePr>
-            <a:graphic xmlns:a="http://schemas.openxmlformats.org/drawingml/2006/main">
-              <a:graphicData uri="http://schemas.openxmlformats.org/drawingml/2006/picture">
-                <pic:pic xmlns:pic="http://schemas.openxmlformats.org/drawingml/2006/picture">
-                  <pic:nvPicPr>
-                    <pic:cNvPr id="1533497131" name="Рисунок 1533497131"/>
-                    <pic:cNvPicPr/>
-                  </pic:nvPicPr>
-                  <pic:blipFill>
-                    <a:blip r:embed="rId11">
-                      <a:extLst>
-                        <a:ext uri="{28A0092B-C50C-407E-A947-70E740481C1C}">
-                          <a14:useLocalDpi xmlns:a14="http://schemas.microsoft.com/office/drawing/2010/main" val="0"/>
-                        </a:ext>
-                        <a:ext uri="{96DAC541-7B7A-43D3-8B79-37D633B846F1}">
-                          <asvg:svgBlip xmlns:asvg="http://schemas.microsoft.com/office/drawing/2016/SVG/main" r:embed="rId12"/>
-                        </a:ext>
-                      </a:extLst>
-                    </a:blip>
-                    <a:stretch>
-                      <a:fillRect/>
-                    </a:stretch>
-                  </pic:blipFill>
-                  <pic:spPr>
-                    <a:xfrm>
-                      <a:off x="0" y="0"/>
-                      <a:ext cx="5940425" cy="4428490"/>
-                    </a:xfrm>
-                    <a:prstGeom prst="rect">
-                      <a:avLst/>
-                    </a:prstGeom>
-                  </pic:spPr>
-                </pic:pic>
-              </a:graphicData>
-            </a:graphic>
-          </wp:inline>
-        </w:drawing>
-      </w:r>
-    </w:p>
-    <w:p>
-      <w:pPr>
-        <w:spacing w:before="240" w:line="360" w:lineRule="auto"/>
-        <w:ind w:firstLine="0"/>
-        <w:jc w:val="both"/>
-        <w:rPr>
-          <w:iCs/>
-          <w:sz w:val="28"/>
-        </w:rPr>
-      </w:pPr>
-      <w:r>
-        <w:rPr>
-          <w:iCs/>
-          <w:sz w:val="28"/>
-        </w:rPr>
-        <w:t xml:space="preserve"> </w:t>
-      </w:r>
     </w:p>
     <w:p>
       <w:pPr>
@@ -2279,6 +2232,40 @@
         </w:rPr>
         <w:t>Рисунок 1 – Модель семантических объектов</w:t>
       </w:r>
+      <w:r>
+        <w:rPr>
+          <w:iCs/>
+          <w:sz w:val="28"/>
+        </w:rPr>
+        <w:t>.</w:t>
+      </w:r>
+    </w:p>
+    <w:p>
+      <w:pPr>
+        <w:spacing w:before="240" w:line="360" w:lineRule="auto"/>
+        <w:jc w:val="both"/>
+        <w:rPr>
+          <w:iCs/>
+          <w:sz w:val="28"/>
+        </w:rPr>
+      </w:pPr>
+      <w:r>
+        <w:rPr>
+          <w:iCs/>
+          <w:sz w:val="28"/>
+        </w:rPr>
+        <w:t>В соответствии с правилами преобразования, из созданной ранее семантической модели, получили реляционную модель, представленную на рисунке 2.</w:t>
+      </w:r>
+    </w:p>
+    <w:p>
+      <w:pPr>
+        <w:spacing w:before="240" w:line="360" w:lineRule="auto"/>
+        <w:jc w:val="both"/>
+        <w:rPr>
+          <w:iCs/>
+          <w:sz w:val="28"/>
+        </w:rPr>
+      </w:pPr>
     </w:p>
     <w:p>
       <w:pPr>
@@ -2338,7 +2325,6 @@
           <w:iCs/>
           <w:sz w:val="28"/>
         </w:rPr>
-        <w:lastRenderedPageBreak/>
         <w:t>Реляционная</w:t>
       </w:r>
       <w:r>
@@ -4982,6 +4968,7 @@
                 <w:szCs w:val="28"/>
                 <w:lang w:val="en-US"/>
               </w:rPr>
+              <w:lastRenderedPageBreak/>
               <w:t>VIN</w:t>
             </w:r>
           </w:p>
@@ -9783,7 +9770,7 @@
       </w:pPr>
     </w:p>
     <w:sectPr>
-      <w:footerReference w:type="default" r:id="rId13"/>
+      <w:footerReference w:type="default" r:id="rId12"/>
       <w:pgSz w:w="11906" w:h="16838"/>
       <w:pgMar w:top="1134" w:right="850" w:bottom="1134" w:left="1701" w:header="708" w:footer="708" w:gutter="0"/>
       <w:pgNumType w:start="1"/>
@@ -9796,7 +9783,7 @@
 </file>
 
 <file path=word/endnotes.xml><?xml version="1.0" encoding="utf-8"?>
-<w:endnotes xmlns:wpc="http://schemas.microsoft.com/office/word/2010/wordprocessingCanvas" xmlns:cx="http://schemas.microsoft.com/office/drawing/2014/chartex" xmlns:cx1="http://schemas.microsoft.com/office/drawing/2015/9/8/chartex" xmlns:cx2="http://schemas.microsoft.com/office/drawing/2015/10/21/chartex" xmlns:cx3="http://schemas.microsoft.com/office/drawing/2016/5/9/chartex" xmlns:cx4="http://schemas.microsoft.com/office/drawing/2016/5/10/chartex" xmlns:cx5="http://schemas.microsoft.com/office/drawing/2016/5/11/chartex" xmlns:cx6="http://schemas.microsoft.com/office/drawing/2016/5/12/chartex" xmlns:cx7="http://schemas.microsoft.com/office/drawing/2016/5/13/chartex" xmlns:cx8="http://schemas.microsoft.com/office/drawing/2016/5/14/chartex" xmlns:mc="http://schemas.openxmlformats.org/markup-compatibility/2006" xmlns:aink="http://schemas.microsoft.com/office/drawing/2016/ink" xmlns:am3d="http://schemas.microsoft.com/office/drawing/2017/model3d" xmlns:o="urn:schemas-microsoft-com:office:office" xmlns:oel="http://schemas.microsoft.com/office/2019/extlst" xmlns:r="http://schemas.openxmlformats.org/officeDocument/2006/relationships" xmlns:m="http://schemas.openxmlformats.org/officeDocument/2006/math" xmlns:v="urn:schemas-microsoft-com:vml" xmlns:wp14="http://schemas.microsoft.com/office/word/2010/wordprocessingDrawing" xmlns:wp="http://schemas.openxmlformats.org/drawingml/2006/wordprocessingDrawing" xmlns:w10="urn:schemas-microsoft-com:office:word" xmlns:w="http://schemas.openxmlformats.org/wordprocessingml/2006/main" xmlns:w14="http://schemas.microsoft.com/office/word/2010/wordml" xmlns:w15="http://schemas.microsoft.com/office/word/2012/wordml" xmlns:w16cex="http://schemas.microsoft.com/office/word/2018/wordml/cex" xmlns:w16cid="http://schemas.microsoft.com/office/word/2016/wordml/cid" xmlns:w16="http://schemas.microsoft.com/office/word/2018/wordml" xmlns:w16sdtdh="http://schemas.microsoft.com/office/word/2020/wordml/sdtdatahash" xmlns:w16se="http://schemas.microsoft.com/office/word/2015/wordml/symex" xmlns:wpg="http://schemas.microsoft.com/office/word/2010/wordprocessingGroup" xmlns:wpi="http://schemas.microsoft.com/office/word/2010/wordprocessingInk" xmlns:wne="http://schemas.microsoft.com/office/word/2006/wordml" xmlns:wps="http://schemas.microsoft.com/office/word/2010/wordprocessingShape" mc:Ignorable="w14 w15 w16se w16cid w16 w16cex w16sdtdh wp14">
+<w:endnotes xmlns:wpc="http://schemas.microsoft.com/office/word/2010/wordprocessingCanvas" xmlns:cx="http://schemas.microsoft.com/office/drawing/2014/chartex" xmlns:cx1="http://schemas.microsoft.com/office/drawing/2015/9/8/chartex" xmlns:cx2="http://schemas.microsoft.com/office/drawing/2015/10/21/chartex" xmlns:cx3="http://schemas.microsoft.com/office/drawing/2016/5/9/chartex" xmlns:cx4="http://schemas.microsoft.com/office/drawing/2016/5/10/chartex" xmlns:cx5="http://schemas.microsoft.com/office/drawing/2016/5/11/chartex" xmlns:cx6="http://schemas.microsoft.com/office/drawing/2016/5/12/chartex" xmlns:cx7="http://schemas.microsoft.com/office/drawing/2016/5/13/chartex" xmlns:cx8="http://schemas.microsoft.com/office/drawing/2016/5/14/chartex" xmlns:mc="http://schemas.openxmlformats.org/markup-compatibility/2006" xmlns:aink="http://schemas.microsoft.com/office/drawing/2016/ink" xmlns:am3d="http://schemas.microsoft.com/office/drawing/2017/model3d" xmlns:o="urn:schemas-microsoft-com:office:office" xmlns:r="http://schemas.openxmlformats.org/officeDocument/2006/relationships" xmlns:m="http://schemas.openxmlformats.org/officeDocument/2006/math" xmlns:v="urn:schemas-microsoft-com:vml" xmlns:wp14="http://schemas.microsoft.com/office/word/2010/wordprocessingDrawing" xmlns:wp="http://schemas.openxmlformats.org/drawingml/2006/wordprocessingDrawing" xmlns:w10="urn:schemas-microsoft-com:office:word" xmlns:w="http://schemas.openxmlformats.org/wordprocessingml/2006/main" xmlns:w14="http://schemas.microsoft.com/office/word/2010/wordml" xmlns:w15="http://schemas.microsoft.com/office/word/2012/wordml" xmlns:w16cex="http://schemas.microsoft.com/office/word/2018/wordml/cex" xmlns:w16cid="http://schemas.microsoft.com/office/word/2016/wordml/cid" xmlns:w16="http://schemas.microsoft.com/office/word/2018/wordml" xmlns:w16se="http://schemas.microsoft.com/office/word/2015/wordml/symex" xmlns:wpg="http://schemas.microsoft.com/office/word/2010/wordprocessingGroup" xmlns:wpi="http://schemas.microsoft.com/office/word/2010/wordprocessingInk" xmlns:wne="http://schemas.microsoft.com/office/word/2006/wordml" xmlns:wps="http://schemas.microsoft.com/office/word/2010/wordprocessingShape" mc:Ignorable="w14 w15 w16se w16cid w16 w16cex wp14">
   <w:endnote w:type="separator" w:id="-1">
     <w:p>
       <w:r>
@@ -9815,7 +9802,7 @@
 </file>
 
 <file path=word/footer1.xml><?xml version="1.0" encoding="utf-8"?>
-<w:ftr xmlns:wpc="http://schemas.microsoft.com/office/word/2010/wordprocessingCanvas" xmlns:cx="http://schemas.microsoft.com/office/drawing/2014/chartex" xmlns:cx1="http://schemas.microsoft.com/office/drawing/2015/9/8/chartex" xmlns:cx2="http://schemas.microsoft.com/office/drawing/2015/10/21/chartex" xmlns:cx3="http://schemas.microsoft.com/office/drawing/2016/5/9/chartex" xmlns:cx4="http://schemas.microsoft.com/office/drawing/2016/5/10/chartex" xmlns:cx5="http://schemas.microsoft.com/office/drawing/2016/5/11/chartex" xmlns:cx6="http://schemas.microsoft.com/office/drawing/2016/5/12/chartex" xmlns:cx7="http://schemas.microsoft.com/office/drawing/2016/5/13/chartex" xmlns:cx8="http://schemas.microsoft.com/office/drawing/2016/5/14/chartex" xmlns:mc="http://schemas.openxmlformats.org/markup-compatibility/2006" xmlns:aink="http://schemas.microsoft.com/office/drawing/2016/ink" xmlns:am3d="http://schemas.microsoft.com/office/drawing/2017/model3d" xmlns:o="urn:schemas-microsoft-com:office:office" xmlns:oel="http://schemas.microsoft.com/office/2019/extlst" xmlns:r="http://schemas.openxmlformats.org/officeDocument/2006/relationships" xmlns:m="http://schemas.openxmlformats.org/officeDocument/2006/math" xmlns:v="urn:schemas-microsoft-com:vml" xmlns:wp14="http://schemas.microsoft.com/office/word/2010/wordprocessingDrawing" xmlns:wp="http://schemas.openxmlformats.org/drawingml/2006/wordprocessingDrawing" xmlns:w10="urn:schemas-microsoft-com:office:word" xmlns:w="http://schemas.openxmlformats.org/wordprocessingml/2006/main" xmlns:w14="http://schemas.microsoft.com/office/word/2010/wordml" xmlns:w15="http://schemas.microsoft.com/office/word/2012/wordml" xmlns:w16cex="http://schemas.microsoft.com/office/word/2018/wordml/cex" xmlns:w16cid="http://schemas.microsoft.com/office/word/2016/wordml/cid" xmlns:w16="http://schemas.microsoft.com/office/word/2018/wordml" xmlns:w16sdtdh="http://schemas.microsoft.com/office/word/2020/wordml/sdtdatahash" xmlns:w16se="http://schemas.microsoft.com/office/word/2015/wordml/symex" xmlns:wpg="http://schemas.microsoft.com/office/word/2010/wordprocessingGroup" xmlns:wpi="http://schemas.microsoft.com/office/word/2010/wordprocessingInk" xmlns:wne="http://schemas.microsoft.com/office/word/2006/wordml" xmlns:wps="http://schemas.microsoft.com/office/word/2010/wordprocessingShape" mc:Ignorable="w14 w15 w16se w16cid w16 w16cex w16sdtdh wp14">
+<w:ftr xmlns:wpc="http://schemas.microsoft.com/office/word/2010/wordprocessingCanvas" xmlns:cx="http://schemas.microsoft.com/office/drawing/2014/chartex" xmlns:cx1="http://schemas.microsoft.com/office/drawing/2015/9/8/chartex" xmlns:cx2="http://schemas.microsoft.com/office/drawing/2015/10/21/chartex" xmlns:cx3="http://schemas.microsoft.com/office/drawing/2016/5/9/chartex" xmlns:cx4="http://schemas.microsoft.com/office/drawing/2016/5/10/chartex" xmlns:cx5="http://schemas.microsoft.com/office/drawing/2016/5/11/chartex" xmlns:cx6="http://schemas.microsoft.com/office/drawing/2016/5/12/chartex" xmlns:cx7="http://schemas.microsoft.com/office/drawing/2016/5/13/chartex" xmlns:cx8="http://schemas.microsoft.com/office/drawing/2016/5/14/chartex" xmlns:mc="http://schemas.openxmlformats.org/markup-compatibility/2006" xmlns:aink="http://schemas.microsoft.com/office/drawing/2016/ink" xmlns:am3d="http://schemas.microsoft.com/office/drawing/2017/model3d" xmlns:o="urn:schemas-microsoft-com:office:office" xmlns:r="http://schemas.openxmlformats.org/officeDocument/2006/relationships" xmlns:m="http://schemas.openxmlformats.org/officeDocument/2006/math" xmlns:v="urn:schemas-microsoft-com:vml" xmlns:wp14="http://schemas.microsoft.com/office/word/2010/wordprocessingDrawing" xmlns:wp="http://schemas.openxmlformats.org/drawingml/2006/wordprocessingDrawing" xmlns:w10="urn:schemas-microsoft-com:office:word" xmlns:w="http://schemas.openxmlformats.org/wordprocessingml/2006/main" xmlns:w14="http://schemas.microsoft.com/office/word/2010/wordml" xmlns:w15="http://schemas.microsoft.com/office/word/2012/wordml" xmlns:w16cex="http://schemas.microsoft.com/office/word/2018/wordml/cex" xmlns:w16cid="http://schemas.microsoft.com/office/word/2016/wordml/cid" xmlns:w16="http://schemas.microsoft.com/office/word/2018/wordml" xmlns:w16se="http://schemas.microsoft.com/office/word/2015/wordml/symex" xmlns:wpg="http://schemas.microsoft.com/office/word/2010/wordprocessingGroup" xmlns:wpi="http://schemas.microsoft.com/office/word/2010/wordprocessingInk" xmlns:wne="http://schemas.microsoft.com/office/word/2006/wordml" xmlns:wps="http://schemas.microsoft.com/office/word/2010/wordprocessingShape" mc:Ignorable="w14 w15 w16se w16cid w16 w16cex wp14">
   <w:sdt>
     <w:sdtPr>
       <w:id w:val="1292786224"/>
@@ -9824,6 +9811,7 @@
         <w:docPartUnique/>
       </w:docPartObj>
     </w:sdtPr>
+    <w:sdtEndPr/>
     <w:sdtContent>
       <w:p>
         <w:pPr>
@@ -9857,7 +9845,7 @@
 </file>
 
 <file path=word/footnotes.xml><?xml version="1.0" encoding="utf-8"?>
-<w:footnotes xmlns:wpc="http://schemas.microsoft.com/office/word/2010/wordprocessingCanvas" xmlns:cx="http://schemas.microsoft.com/office/drawing/2014/chartex" xmlns:cx1="http://schemas.microsoft.com/office/drawing/2015/9/8/chartex" xmlns:cx2="http://schemas.microsoft.com/office/drawing/2015/10/21/chartex" xmlns:cx3="http://schemas.microsoft.com/office/drawing/2016/5/9/chartex" xmlns:cx4="http://schemas.microsoft.com/office/drawing/2016/5/10/chartex" xmlns:cx5="http://schemas.microsoft.com/office/drawing/2016/5/11/chartex" xmlns:cx6="http://schemas.microsoft.com/office/drawing/2016/5/12/chartex" xmlns:cx7="http://schemas.microsoft.com/office/drawing/2016/5/13/chartex" xmlns:cx8="http://schemas.microsoft.com/office/drawing/2016/5/14/chartex" xmlns:mc="http://schemas.openxmlformats.org/markup-compatibility/2006" xmlns:aink="http://schemas.microsoft.com/office/drawing/2016/ink" xmlns:am3d="http://schemas.microsoft.com/office/drawing/2017/model3d" xmlns:o="urn:schemas-microsoft-com:office:office" xmlns:oel="http://schemas.microsoft.com/office/2019/extlst" xmlns:r="http://schemas.openxmlformats.org/officeDocument/2006/relationships" xmlns:m="http://schemas.openxmlformats.org/officeDocument/2006/math" xmlns:v="urn:schemas-microsoft-com:vml" xmlns:wp14="http://schemas.microsoft.com/office/word/2010/wordprocessingDrawing" xmlns:wp="http://schemas.openxmlformats.org/drawingml/2006/wordprocessingDrawing" xmlns:w10="urn:schemas-microsoft-com:office:word" xmlns:w="http://schemas.openxmlformats.org/wordprocessingml/2006/main" xmlns:w14="http://schemas.microsoft.com/office/word/2010/wordml" xmlns:w15="http://schemas.microsoft.com/office/word/2012/wordml" xmlns:w16cex="http://schemas.microsoft.com/office/word/2018/wordml/cex" xmlns:w16cid="http://schemas.microsoft.com/office/word/2016/wordml/cid" xmlns:w16="http://schemas.microsoft.com/office/word/2018/wordml" xmlns:w16sdtdh="http://schemas.microsoft.com/office/word/2020/wordml/sdtdatahash" xmlns:w16se="http://schemas.microsoft.com/office/word/2015/wordml/symex" xmlns:wpg="http://schemas.microsoft.com/office/word/2010/wordprocessingGroup" xmlns:wpi="http://schemas.microsoft.com/office/word/2010/wordprocessingInk" xmlns:wne="http://schemas.microsoft.com/office/word/2006/wordml" xmlns:wps="http://schemas.microsoft.com/office/word/2010/wordprocessingShape" mc:Ignorable="w14 w15 w16se w16cid w16 w16cex w16sdtdh wp14">
+<w:footnotes xmlns:wpc="http://schemas.microsoft.com/office/word/2010/wordprocessingCanvas" xmlns:cx="http://schemas.microsoft.com/office/drawing/2014/chartex" xmlns:cx1="http://schemas.microsoft.com/office/drawing/2015/9/8/chartex" xmlns:cx2="http://schemas.microsoft.com/office/drawing/2015/10/21/chartex" xmlns:cx3="http://schemas.microsoft.com/office/drawing/2016/5/9/chartex" xmlns:cx4="http://schemas.microsoft.com/office/drawing/2016/5/10/chartex" xmlns:cx5="http://schemas.microsoft.com/office/drawing/2016/5/11/chartex" xmlns:cx6="http://schemas.microsoft.com/office/drawing/2016/5/12/chartex" xmlns:cx7="http://schemas.microsoft.com/office/drawing/2016/5/13/chartex" xmlns:cx8="http://schemas.microsoft.com/office/drawing/2016/5/14/chartex" xmlns:mc="http://schemas.openxmlformats.org/markup-compatibility/2006" xmlns:aink="http://schemas.microsoft.com/office/drawing/2016/ink" xmlns:am3d="http://schemas.microsoft.com/office/drawing/2017/model3d" xmlns:o="urn:schemas-microsoft-com:office:office" xmlns:r="http://schemas.openxmlformats.org/officeDocument/2006/relationships" xmlns:m="http://schemas.openxmlformats.org/officeDocument/2006/math" xmlns:v="urn:schemas-microsoft-com:vml" xmlns:wp14="http://schemas.microsoft.com/office/word/2010/wordprocessingDrawing" xmlns:wp="http://schemas.openxmlformats.org/drawingml/2006/wordprocessingDrawing" xmlns:w10="urn:schemas-microsoft-com:office:word" xmlns:w="http://schemas.openxmlformats.org/wordprocessingml/2006/main" xmlns:w14="http://schemas.microsoft.com/office/word/2010/wordml" xmlns:w15="http://schemas.microsoft.com/office/word/2012/wordml" xmlns:w16cex="http://schemas.microsoft.com/office/word/2018/wordml/cex" xmlns:w16cid="http://schemas.microsoft.com/office/word/2016/wordml/cid" xmlns:w16="http://schemas.microsoft.com/office/word/2018/wordml" xmlns:w16se="http://schemas.microsoft.com/office/word/2015/wordml/symex" xmlns:wpg="http://schemas.microsoft.com/office/word/2010/wordprocessingGroup" xmlns:wpi="http://schemas.microsoft.com/office/word/2010/wordprocessingInk" xmlns:wne="http://schemas.microsoft.com/office/word/2006/wordml" xmlns:wps="http://schemas.microsoft.com/office/word/2010/wordprocessingShape" mc:Ignorable="w14 w15 w16se w16cid w16 w16cex wp14">
   <w:footnote w:type="separator" w:id="-1">
     <w:p>
       <w:r>
@@ -9876,7 +9864,7 @@
 </file>
 
 <file path=word/numbering.xml><?xml version="1.0" encoding="utf-8"?>
-<w:numbering xmlns:wpc="http://schemas.microsoft.com/office/word/2010/wordprocessingCanvas" xmlns:cx="http://schemas.microsoft.com/office/drawing/2014/chartex" xmlns:cx1="http://schemas.microsoft.com/office/drawing/2015/9/8/chartex" xmlns:cx2="http://schemas.microsoft.com/office/drawing/2015/10/21/chartex" xmlns:cx3="http://schemas.microsoft.com/office/drawing/2016/5/9/chartex" xmlns:cx4="http://schemas.microsoft.com/office/drawing/2016/5/10/chartex" xmlns:cx5="http://schemas.microsoft.com/office/drawing/2016/5/11/chartex" xmlns:cx6="http://schemas.microsoft.com/office/drawing/2016/5/12/chartex" xmlns:cx7="http://schemas.microsoft.com/office/drawing/2016/5/13/chartex" xmlns:cx8="http://schemas.microsoft.com/office/drawing/2016/5/14/chartex" xmlns:mc="http://schemas.openxmlformats.org/markup-compatibility/2006" xmlns:aink="http://schemas.microsoft.com/office/drawing/2016/ink" xmlns:am3d="http://schemas.microsoft.com/office/drawing/2017/model3d" xmlns:o="urn:schemas-microsoft-com:office:office" xmlns:oel="http://schemas.microsoft.com/office/2019/extlst" xmlns:r="http://schemas.openxmlformats.org/officeDocument/2006/relationships" xmlns:m="http://schemas.openxmlformats.org/officeDocument/2006/math" xmlns:v="urn:schemas-microsoft-com:vml" xmlns:wp14="http://schemas.microsoft.com/office/word/2010/wordprocessingDrawing" xmlns:wp="http://schemas.openxmlformats.org/drawingml/2006/wordprocessingDrawing" xmlns:w10="urn:schemas-microsoft-com:office:word" xmlns:w="http://schemas.openxmlformats.org/wordprocessingml/2006/main" xmlns:w14="http://schemas.microsoft.com/office/word/2010/wordml" xmlns:w15="http://schemas.microsoft.com/office/word/2012/wordml" xmlns:w16cex="http://schemas.microsoft.com/office/word/2018/wordml/cex" xmlns:w16cid="http://schemas.microsoft.com/office/word/2016/wordml/cid" xmlns:w16="http://schemas.microsoft.com/office/word/2018/wordml" xmlns:w16sdtdh="http://schemas.microsoft.com/office/word/2020/wordml/sdtdatahash" xmlns:w16se="http://schemas.microsoft.com/office/word/2015/wordml/symex" xmlns:wpg="http://schemas.microsoft.com/office/word/2010/wordprocessingGroup" xmlns:wpi="http://schemas.microsoft.com/office/word/2010/wordprocessingInk" xmlns:wne="http://schemas.microsoft.com/office/word/2006/wordml" xmlns:wps="http://schemas.microsoft.com/office/word/2010/wordprocessingShape" mc:Ignorable="w14 w15 w16se w16cid w16 w16cex w16sdtdh wp14">
+<w:numbering xmlns:wpc="http://schemas.microsoft.com/office/word/2010/wordprocessingCanvas" xmlns:cx="http://schemas.microsoft.com/office/drawing/2014/chartex" xmlns:cx1="http://schemas.microsoft.com/office/drawing/2015/9/8/chartex" xmlns:cx2="http://schemas.microsoft.com/office/drawing/2015/10/21/chartex" xmlns:cx3="http://schemas.microsoft.com/office/drawing/2016/5/9/chartex" xmlns:cx4="http://schemas.microsoft.com/office/drawing/2016/5/10/chartex" xmlns:cx5="http://schemas.microsoft.com/office/drawing/2016/5/11/chartex" xmlns:cx6="http://schemas.microsoft.com/office/drawing/2016/5/12/chartex" xmlns:cx7="http://schemas.microsoft.com/office/drawing/2016/5/13/chartex" xmlns:cx8="http://schemas.microsoft.com/office/drawing/2016/5/14/chartex" xmlns:mc="http://schemas.openxmlformats.org/markup-compatibility/2006" xmlns:aink="http://schemas.microsoft.com/office/drawing/2016/ink" xmlns:am3d="http://schemas.microsoft.com/office/drawing/2017/model3d" xmlns:o="urn:schemas-microsoft-com:office:office" xmlns:r="http://schemas.openxmlformats.org/officeDocument/2006/relationships" xmlns:m="http://schemas.openxmlformats.org/officeDocument/2006/math" xmlns:v="urn:schemas-microsoft-com:vml" xmlns:wp14="http://schemas.microsoft.com/office/word/2010/wordprocessingDrawing" xmlns:wp="http://schemas.openxmlformats.org/drawingml/2006/wordprocessingDrawing" xmlns:w10="urn:schemas-microsoft-com:office:word" xmlns:w="http://schemas.openxmlformats.org/wordprocessingml/2006/main" xmlns:w14="http://schemas.microsoft.com/office/word/2010/wordml" xmlns:w15="http://schemas.microsoft.com/office/word/2012/wordml" xmlns:w16cex="http://schemas.microsoft.com/office/word/2018/wordml/cex" xmlns:w16cid="http://schemas.microsoft.com/office/word/2016/wordml/cid" xmlns:w16="http://schemas.microsoft.com/office/word/2018/wordml" xmlns:w16se="http://schemas.microsoft.com/office/word/2015/wordml/symex" xmlns:wpg="http://schemas.microsoft.com/office/word/2010/wordprocessingGroup" xmlns:wpi="http://schemas.microsoft.com/office/word/2010/wordprocessingInk" xmlns:wne="http://schemas.microsoft.com/office/word/2006/wordml" xmlns:wps="http://schemas.microsoft.com/office/word/2010/wordprocessingShape" mc:Ignorable="w14 w15 w16se w16cid w16 w16cex wp14">
   <w:abstractNum w:abstractNumId="0" w15:restartNumberingAfterBreak="0">
     <w:nsid w:val="00B313C2"/>
     <w:multiLevelType w:val="hybridMultilevel"/>
@@ -10536,29 +10524,29 @@
       </w:rPr>
     </w:lvl>
   </w:abstractNum>
-  <w:num w:numId="1" w16cid:durableId="633876281">
+  <w:num w:numId="1">
     <w:abstractNumId w:val="0"/>
   </w:num>
-  <w:num w:numId="2" w16cid:durableId="19089510">
+  <w:num w:numId="2">
     <w:abstractNumId w:val="1"/>
   </w:num>
-  <w:num w:numId="3" w16cid:durableId="353465279">
+  <w:num w:numId="3">
     <w:abstractNumId w:val="3"/>
   </w:num>
-  <w:num w:numId="4" w16cid:durableId="1420174411">
+  <w:num w:numId="4">
     <w:abstractNumId w:val="4"/>
   </w:num>
-  <w:num w:numId="5" w16cid:durableId="1003237578">
+  <w:num w:numId="5">
     <w:abstractNumId w:val="2"/>
   </w:num>
-  <w:num w:numId="6" w16cid:durableId="496385437">
+  <w:num w:numId="6">
     <w:abstractNumId w:val="5"/>
   </w:num>
 </w:numbering>
 </file>
 
 <file path=word/styles.xml><?xml version="1.0" encoding="utf-8"?>
-<w:styles xmlns:mc="http://schemas.openxmlformats.org/markup-compatibility/2006" xmlns:r="http://schemas.openxmlformats.org/officeDocument/2006/relationships" xmlns:w="http://schemas.openxmlformats.org/wordprocessingml/2006/main" xmlns:w14="http://schemas.microsoft.com/office/word/2010/wordml" xmlns:w15="http://schemas.microsoft.com/office/word/2012/wordml" xmlns:w16cex="http://schemas.microsoft.com/office/word/2018/wordml/cex" xmlns:w16cid="http://schemas.microsoft.com/office/word/2016/wordml/cid" xmlns:w16="http://schemas.microsoft.com/office/word/2018/wordml" xmlns:w16sdtdh="http://schemas.microsoft.com/office/word/2020/wordml/sdtdatahash" xmlns:w16se="http://schemas.microsoft.com/office/word/2015/wordml/symex" mc:Ignorable="w14 w15 w16se w16cid w16 w16cex w16sdtdh">
+<w:styles xmlns:mc="http://schemas.openxmlformats.org/markup-compatibility/2006" xmlns:r="http://schemas.openxmlformats.org/officeDocument/2006/relationships" xmlns:w="http://schemas.openxmlformats.org/wordprocessingml/2006/main" xmlns:w14="http://schemas.microsoft.com/office/word/2010/wordml" xmlns:w15="http://schemas.microsoft.com/office/word/2012/wordml" xmlns:w16cex="http://schemas.microsoft.com/office/word/2018/wordml/cex" xmlns:w16cid="http://schemas.microsoft.com/office/word/2016/wordml/cid" xmlns:w16="http://schemas.microsoft.com/office/word/2018/wordml" xmlns:w16se="http://schemas.microsoft.com/office/word/2015/wordml/symex" mc:Ignorable="w14 w15 w16se w16cid w16 w16cex">
   <w:docDefaults>
     <w:rPrDefault>
       <w:rPr>
